--- a/docs/ЗавданняЛб8/Бізнес-правила.docx
+++ b/docs/ЗавданняЛб8/Бізнес-правила.docx
@@ -10,6 +10,7 @@
           <w:numId w:val="1"/>
         </w:numPr>
       </w:pPr>
+      <w:bookmarkStart w:id="0" w:name="_GoBack"/>
       <w:r>
         <w:rPr>
           <w:lang w:val="uk-UA"/>
@@ -31,8 +32,27 @@
         </w:rPr>
         <w:t>Імена та прізвища повинні складатися тільки з літер.</w:t>
       </w:r>
-      <w:bookmarkStart w:id="0" w:name="_GoBack"/>
+    </w:p>
+    <w:p>
+      <w:pPr>
+        <w:pStyle w:val="a3"/>
+        <w:numPr>
+          <w:ilvl w:val="0"/>
+          <w:numId w:val="1"/>
+        </w:numPr>
+      </w:pPr>
+      <w:r>
+        <w:rPr>
+          <w:lang w:val="uk-UA"/>
+        </w:rPr>
+        <w:t>Система повинна перевіряти правильність вводу цін.</w:t>
+      </w:r>
       <w:bookmarkEnd w:id="0"/>
+    </w:p>
+    <w:p>
+      <w:pPr>
+        <w:ind w:left="360"/>
+      </w:pPr>
     </w:p>
     <w:sectPr>
       <w:pgSz w:w="11906" w:h="16838"/>
